--- a/3. Etapa de construcción/Iteración 4/Revisiones/Informe de Revisión Técnica Formal-Modelo de Datos_Vesta Risk Manager_T-Code.docx
+++ b/3. Etapa de construcción/Iteración 4/Revisiones/Informe de Revisión Técnica Formal-Modelo de Datos_Vesta Risk Manager_T-Code.docx
@@ -730,7 +730,17 @@
                                   <w:pStyle w:val="PSI-Normal"/>
                                 </w:pPr>
                                 <w:r>
-                                  <w:t xml:space="preserve">Una revisión técnica formal (RTF) es una actividad de garantía de calidad de los sistemas de información. Los objetivos de la </w:t>
+                                  <w:t>Una revisión técnica formal (</w:t>
+                                </w:r>
+                                <w:r>
+                                  <w:rPr>
+                                    <w:b/>
+                                    <w:bCs/>
+                                  </w:rPr>
+                                  <w:t>RTF</w:t>
+                                </w:r>
+                                <w:r>
+                                  <w:t xml:space="preserve">) es una actividad de garantía de calidad de los sistemas de información. Los objetivos de la </w:t>
                                 </w:r>
                                 <w:proofErr w:type="gramStart"/>
                                 <w:r>
@@ -745,9 +755,19 @@
                                 <w:pPr>
                                   <w:pStyle w:val="PSI-Normal"/>
                                 </w:pPr>
+                              </w:p>
+                              <w:p>
+                                <w:pPr>
+                                  <w:pStyle w:val="PSI-Normal"/>
+                                </w:pPr>
                                 <w:r>
                                   <w:t>Describir errores en la función, la lógica o la implementación de cualquier representación de los sistemas de información.</w:t>
                                 </w:r>
+                              </w:p>
+                              <w:p>
+                                <w:pPr>
+                                  <w:pStyle w:val="PSI-Normal"/>
+                                </w:pPr>
                               </w:p>
                               <w:p>
                                 <w:pPr>
@@ -764,6 +784,11 @@
                                 <w:r>
                                   <w:t>Garantizar que los sistemas han sido representados de acuerdo con ciertos estándares predefinidos.</w:t>
                                 </w:r>
+                              </w:p>
+                              <w:p>
+                                <w:pPr>
+                                  <w:pStyle w:val="PSI-Normal"/>
+                                </w:pPr>
                               </w:p>
                               <w:p>
                                 <w:pPr>
@@ -821,7 +846,17 @@
                             <w:pStyle w:val="PSI-Normal"/>
                           </w:pPr>
                           <w:r>
-                            <w:t xml:space="preserve">Una revisión técnica formal (RTF) es una actividad de garantía de calidad de los sistemas de información. Los objetivos de la </w:t>
+                            <w:t>Una revisión técnica formal (</w:t>
+                          </w:r>
+                          <w:r>
+                            <w:rPr>
+                              <w:b/>
+                              <w:bCs/>
+                            </w:rPr>
+                            <w:t>RTF</w:t>
+                          </w:r>
+                          <w:r>
+                            <w:t xml:space="preserve">) es una actividad de garantía de calidad de los sistemas de información. Los objetivos de la </w:t>
                           </w:r>
                           <w:proofErr w:type="gramStart"/>
                           <w:r>
@@ -836,9 +871,19 @@
                           <w:pPr>
                             <w:pStyle w:val="PSI-Normal"/>
                           </w:pPr>
+                        </w:p>
+                        <w:p>
+                          <w:pPr>
+                            <w:pStyle w:val="PSI-Normal"/>
+                          </w:pPr>
                           <w:r>
                             <w:t>Describir errores en la función, la lógica o la implementación de cualquier representación de los sistemas de información.</w:t>
                           </w:r>
+                        </w:p>
+                        <w:p>
+                          <w:pPr>
+                            <w:pStyle w:val="PSI-Normal"/>
+                          </w:pPr>
                         </w:p>
                         <w:p>
                           <w:pPr>
@@ -855,6 +900,11 @@
                           <w:r>
                             <w:t>Garantizar que los sistemas han sido representados de acuerdo con ciertos estándares predefinidos.</w:t>
                           </w:r>
+                        </w:p>
+                        <w:p>
+                          <w:pPr>
+                            <w:pStyle w:val="PSI-Normal"/>
+                          </w:pPr>
                         </w:p>
                         <w:p>
                           <w:pPr>
@@ -1103,7 +1153,7 @@
           <w:r>
             <w:fldChar w:fldCharType="separate"/>
           </w:r>
-          <w:hyperlink w:anchor="_Toc188274859" w:history="1">
+          <w:hyperlink w:anchor="_Toc188628745" w:history="1">
             <w:r>
               <w:rPr>
                 <w:rStyle w:val="Hipervnculo"/>
@@ -1130,7 +1180,7 @@
                 <w:noProof/>
                 <w:webHidden/>
               </w:rPr>
-              <w:instrText xml:space="preserve"> PAGEREF _Toc188274859 \h </w:instrText>
+              <w:instrText xml:space="preserve"> PAGEREF _Toc188628745 \h </w:instrText>
             </w:r>
             <w:r>
               <w:rPr>
@@ -1176,7 +1226,7 @@
               <w14:ligatures w14:val="standardContextual"/>
             </w:rPr>
           </w:pPr>
-          <w:hyperlink w:anchor="_Toc188274860" w:history="1">
+          <w:hyperlink w:anchor="_Toc188628746" w:history="1">
             <w:r>
               <w:rPr>
                 <w:rStyle w:val="Hipervnculo"/>
@@ -1203,7 +1253,7 @@
                 <w:noProof/>
                 <w:webHidden/>
               </w:rPr>
-              <w:instrText xml:space="preserve"> PAGEREF _Toc188274860 \h </w:instrText>
+              <w:instrText xml:space="preserve"> PAGEREF _Toc188628746 \h </w:instrText>
             </w:r>
             <w:r>
               <w:rPr>
@@ -1249,7 +1299,7 @@
               <w14:ligatures w14:val="standardContextual"/>
             </w:rPr>
           </w:pPr>
-          <w:hyperlink w:anchor="_Toc188274861" w:history="1">
+          <w:hyperlink w:anchor="_Toc188628747" w:history="1">
             <w:r>
               <w:rPr>
                 <w:rStyle w:val="Hipervnculo"/>
@@ -1276,7 +1326,7 @@
                 <w:noProof/>
                 <w:webHidden/>
               </w:rPr>
-              <w:instrText xml:space="preserve"> PAGEREF _Toc188274861 \h </w:instrText>
+              <w:instrText xml:space="preserve"> PAGEREF _Toc188628747 \h </w:instrText>
             </w:r>
             <w:r>
               <w:rPr>
@@ -1322,7 +1372,7 @@
               <w14:ligatures w14:val="standardContextual"/>
             </w:rPr>
           </w:pPr>
-          <w:hyperlink w:anchor="_Toc188274862" w:history="1">
+          <w:hyperlink w:anchor="_Toc188628748" w:history="1">
             <w:r>
               <w:rPr>
                 <w:rStyle w:val="Hipervnculo"/>
@@ -1349,7 +1399,7 @@
                 <w:noProof/>
                 <w:webHidden/>
               </w:rPr>
-              <w:instrText xml:space="preserve"> PAGEREF _Toc188274862 \h </w:instrText>
+              <w:instrText xml:space="preserve"> PAGEREF _Toc188628748 \h </w:instrText>
             </w:r>
             <w:r>
               <w:rPr>
@@ -1395,7 +1445,7 @@
               <w14:ligatures w14:val="standardContextual"/>
             </w:rPr>
           </w:pPr>
-          <w:hyperlink w:anchor="_Toc188274863" w:history="1">
+          <w:hyperlink w:anchor="_Toc188628749" w:history="1">
             <w:r>
               <w:rPr>
                 <w:rStyle w:val="Hipervnculo"/>
@@ -1422,7 +1472,7 @@
                 <w:noProof/>
                 <w:webHidden/>
               </w:rPr>
-              <w:instrText xml:space="preserve"> PAGEREF _Toc188274863 \h </w:instrText>
+              <w:instrText xml:space="preserve"> PAGEREF _Toc188628749 \h </w:instrText>
             </w:r>
             <w:r>
               <w:rPr>
@@ -1442,7 +1492,7 @@
                 <w:noProof/>
                 <w:webHidden/>
               </w:rPr>
-              <w:t>4</w:t>
+              <w:t>5</w:t>
             </w:r>
             <w:r>
               <w:rPr>
@@ -1468,7 +1518,7 @@
               <w14:ligatures w14:val="standardContextual"/>
             </w:rPr>
           </w:pPr>
-          <w:hyperlink w:anchor="_Toc188274864" w:history="1">
+          <w:hyperlink w:anchor="_Toc188628750" w:history="1">
             <w:r>
               <w:rPr>
                 <w:rStyle w:val="Hipervnculo"/>
@@ -1495,7 +1545,7 @@
                 <w:noProof/>
                 <w:webHidden/>
               </w:rPr>
-              <w:instrText xml:space="preserve"> PAGEREF _Toc188274864 \h </w:instrText>
+              <w:instrText xml:space="preserve"> PAGEREF _Toc188628750 \h </w:instrText>
             </w:r>
             <w:r>
               <w:rPr>
@@ -1541,7 +1591,7 @@
               <w14:ligatures w14:val="standardContextual"/>
             </w:rPr>
           </w:pPr>
-          <w:hyperlink w:anchor="_Toc188274865" w:history="1">
+          <w:hyperlink w:anchor="_Toc188628751" w:history="1">
             <w:r>
               <w:rPr>
                 <w:rStyle w:val="Hipervnculo"/>
@@ -1568,7 +1618,7 @@
                 <w:noProof/>
                 <w:webHidden/>
               </w:rPr>
-              <w:instrText xml:space="preserve"> PAGEREF _Toc188274865 \h </w:instrText>
+              <w:instrText xml:space="preserve"> PAGEREF _Toc188628751 \h </w:instrText>
             </w:r>
             <w:r>
               <w:rPr>
@@ -1612,7 +1662,7 @@
               <w14:ligatures w14:val="standardContextual"/>
             </w:rPr>
           </w:pPr>
-          <w:hyperlink w:anchor="_Toc188274866" w:history="1">
+          <w:hyperlink w:anchor="_Toc188628752" w:history="1">
             <w:r>
               <w:rPr>
                 <w:rStyle w:val="Hipervnculo"/>
@@ -1639,7 +1689,80 @@
                 <w:noProof/>
                 <w:webHidden/>
               </w:rPr>
-              <w:instrText xml:space="preserve"> PAGEREF _Toc188274866 \h </w:instrText>
+              <w:instrText xml:space="preserve"> PAGEREF _Toc188628752 \h </w:instrText>
+            </w:r>
+            <w:r>
+              <w:rPr>
+                <w:noProof/>
+                <w:webHidden/>
+              </w:rPr>
+            </w:r>
+            <w:r>
+              <w:rPr>
+                <w:noProof/>
+                <w:webHidden/>
+              </w:rPr>
+              <w:fldChar w:fldCharType="separate"/>
+            </w:r>
+            <w:r>
+              <w:rPr>
+                <w:noProof/>
+                <w:webHidden/>
+              </w:rPr>
+              <w:t>6</w:t>
+            </w:r>
+            <w:r>
+              <w:rPr>
+                <w:noProof/>
+                <w:webHidden/>
+              </w:rPr>
+              <w:fldChar w:fldCharType="end"/>
+            </w:r>
+          </w:hyperlink>
+        </w:p>
+        <w:p>
+          <w:pPr>
+            <w:pStyle w:val="TDC1"/>
+            <w:rPr>
+              <w:rFonts w:eastAsiaTheme="minorEastAsia"/>
+              <w:b w:val="0"/>
+              <w:bCs w:val="0"/>
+              <w:noProof/>
+              <w:kern w:val="2"/>
+              <w:sz w:val="24"/>
+              <w:szCs w:val="24"/>
+              <w:lang w:val="es-AR" w:eastAsia="es-AR"/>
+              <w14:ligatures w14:val="standardContextual"/>
+            </w:rPr>
+          </w:pPr>
+          <w:hyperlink w:anchor="_Toc188628753" w:history="1">
+            <w:r>
+              <w:rPr>
+                <w:rStyle w:val="Hipervnculo"/>
+                <w:noProof/>
+              </w:rPr>
+              <w:t>Evaluación</w:t>
+            </w:r>
+            <w:r>
+              <w:rPr>
+                <w:noProof/>
+                <w:webHidden/>
+              </w:rPr>
+              <w:tab/>
+            </w:r>
+            <w:r>
+              <w:rPr>
+                <w:noProof/>
+                <w:webHidden/>
+              </w:rPr>
+              <w:fldChar w:fldCharType="begin"/>
+            </w:r>
+            <w:r>
+              <w:rPr>
+                <w:noProof/>
+                <w:webHidden/>
+              </w:rPr>
+              <w:instrText xml:space="preserve"> PAGEREF _Toc188628753 \h </w:instrText>
             </w:r>
             <w:r>
               <w:rPr>
@@ -1685,13 +1808,13 @@
               <w14:ligatures w14:val="standardContextual"/>
             </w:rPr>
           </w:pPr>
-          <w:hyperlink w:anchor="_Toc188274867" w:history="1">
+          <w:hyperlink w:anchor="_Toc188628754" w:history="1">
             <w:r>
               <w:rPr>
                 <w:rStyle w:val="Hipervnculo"/>
                 <w:noProof/>
               </w:rPr>
-              <w:t>Completitud</w:t>
+              <w:t>Estado actual del Producto</w:t>
             </w:r>
             <w:r>
               <w:rPr>
@@ -1712,151 +1835,7 @@
                 <w:noProof/>
                 <w:webHidden/>
               </w:rPr>
-              <w:instrText xml:space="preserve"> PAGEREF _Toc188274867 \h </w:instrText>
-            </w:r>
-            <w:r>
-              <w:rPr>
-                <w:noProof/>
-                <w:webHidden/>
-              </w:rPr>
-            </w:r>
-            <w:r>
-              <w:rPr>
-                <w:noProof/>
-                <w:webHidden/>
-              </w:rPr>
-              <w:fldChar w:fldCharType="separate"/>
-            </w:r>
-            <w:r>
-              <w:rPr>
-                <w:noProof/>
-                <w:webHidden/>
-              </w:rPr>
-              <w:t>6</w:t>
-            </w:r>
-            <w:r>
-              <w:rPr>
-                <w:noProof/>
-                <w:webHidden/>
-              </w:rPr>
-              <w:fldChar w:fldCharType="end"/>
-            </w:r>
-          </w:hyperlink>
-        </w:p>
-        <w:p>
-          <w:pPr>
-            <w:pStyle w:val="TDC3"/>
-            <w:rPr>
-              <w:rFonts w:eastAsiaTheme="minorEastAsia"/>
-              <w:noProof/>
-              <w:kern w:val="2"/>
-              <w:sz w:val="24"/>
-              <w:szCs w:val="24"/>
-              <w:lang w:val="es-AR" w:eastAsia="es-AR"/>
-              <w14:ligatures w14:val="standardContextual"/>
-            </w:rPr>
-          </w:pPr>
-          <w:hyperlink w:anchor="_Toc188274868" w:history="1">
-            <w:r>
-              <w:rPr>
-                <w:rStyle w:val="Hipervnculo"/>
-                <w:noProof/>
-              </w:rPr>
-              <w:t>Sugerencia de corrección</w:t>
-            </w:r>
-            <w:r>
-              <w:rPr>
-                <w:noProof/>
-                <w:webHidden/>
-              </w:rPr>
-              <w:tab/>
-            </w:r>
-            <w:r>
-              <w:rPr>
-                <w:noProof/>
-                <w:webHidden/>
-              </w:rPr>
-              <w:fldChar w:fldCharType="begin"/>
-            </w:r>
-            <w:r>
-              <w:rPr>
-                <w:noProof/>
-                <w:webHidden/>
-              </w:rPr>
-              <w:instrText xml:space="preserve"> PAGEREF _Toc188274868 \h </w:instrText>
-            </w:r>
-            <w:r>
-              <w:rPr>
-                <w:noProof/>
-                <w:webHidden/>
-              </w:rPr>
-            </w:r>
-            <w:r>
-              <w:rPr>
-                <w:noProof/>
-                <w:webHidden/>
-              </w:rPr>
-              <w:fldChar w:fldCharType="separate"/>
-            </w:r>
-            <w:r>
-              <w:rPr>
-                <w:noProof/>
-                <w:webHidden/>
-              </w:rPr>
-              <w:t>6</w:t>
-            </w:r>
-            <w:r>
-              <w:rPr>
-                <w:noProof/>
-                <w:webHidden/>
-              </w:rPr>
-              <w:fldChar w:fldCharType="end"/>
-            </w:r>
-          </w:hyperlink>
-        </w:p>
-        <w:p>
-          <w:pPr>
-            <w:pStyle w:val="TDC1"/>
-            <w:rPr>
-              <w:rFonts w:eastAsiaTheme="minorEastAsia"/>
-              <w:b w:val="0"/>
-              <w:bCs w:val="0"/>
-              <w:noProof/>
-              <w:kern w:val="2"/>
-              <w:sz w:val="24"/>
-              <w:szCs w:val="24"/>
-              <w:lang w:val="es-AR" w:eastAsia="es-AR"/>
-              <w14:ligatures w14:val="standardContextual"/>
-            </w:rPr>
-          </w:pPr>
-          <w:hyperlink w:anchor="_Toc188274869" w:history="1">
-            <w:r>
-              <w:rPr>
-                <w:rStyle w:val="Hipervnculo"/>
-                <w:noProof/>
-              </w:rPr>
-              <w:t>Evaluación</w:t>
-            </w:r>
-            <w:r>
-              <w:rPr>
-                <w:noProof/>
-                <w:webHidden/>
-              </w:rPr>
-              <w:tab/>
-            </w:r>
-            <w:r>
-              <w:rPr>
-                <w:noProof/>
-                <w:webHidden/>
-              </w:rPr>
-              <w:fldChar w:fldCharType="begin"/>
-            </w:r>
-            <w:r>
-              <w:rPr>
-                <w:noProof/>
-                <w:webHidden/>
-              </w:rPr>
-              <w:instrText xml:space="preserve"> PAGEREF _Toc188274869 \h </w:instrText>
+              <w:instrText xml:space="preserve"> PAGEREF _Toc188628754 \h </w:instrText>
             </w:r>
             <w:r>
               <w:rPr>
@@ -1902,13 +1881,13 @@
               <w14:ligatures w14:val="standardContextual"/>
             </w:rPr>
           </w:pPr>
-          <w:hyperlink w:anchor="_Toc188274870" w:history="1">
+          <w:hyperlink w:anchor="_Toc188628755" w:history="1">
             <w:r>
               <w:rPr>
                 <w:rStyle w:val="Hipervnculo"/>
                 <w:noProof/>
               </w:rPr>
-              <w:t>Estado actual del Producto</w:t>
+              <w:t>Acciones a tomar</w:t>
             </w:r>
             <w:r>
               <w:rPr>
@@ -1929,80 +1908,7 @@
                 <w:noProof/>
                 <w:webHidden/>
               </w:rPr>
-              <w:instrText xml:space="preserve"> PAGEREF _Toc188274870 \h </w:instrText>
-            </w:r>
-            <w:r>
-              <w:rPr>
-                <w:noProof/>
-                <w:webHidden/>
-              </w:rPr>
-            </w:r>
-            <w:r>
-              <w:rPr>
-                <w:noProof/>
-                <w:webHidden/>
-              </w:rPr>
-              <w:fldChar w:fldCharType="separate"/>
-            </w:r>
-            <w:r>
-              <w:rPr>
-                <w:noProof/>
-                <w:webHidden/>
-              </w:rPr>
-              <w:t>6</w:t>
-            </w:r>
-            <w:r>
-              <w:rPr>
-                <w:noProof/>
-                <w:webHidden/>
-              </w:rPr>
-              <w:fldChar w:fldCharType="end"/>
-            </w:r>
-          </w:hyperlink>
-        </w:p>
-        <w:p>
-          <w:pPr>
-            <w:pStyle w:val="TDC2"/>
-            <w:rPr>
-              <w:rFonts w:eastAsiaTheme="minorEastAsia"/>
-              <w:i w:val="0"/>
-              <w:iCs w:val="0"/>
-              <w:noProof/>
-              <w:kern w:val="2"/>
-              <w:sz w:val="24"/>
-              <w:szCs w:val="24"/>
-              <w:lang w:val="es-AR" w:eastAsia="es-AR"/>
-              <w14:ligatures w14:val="standardContextual"/>
-            </w:rPr>
-          </w:pPr>
-          <w:hyperlink w:anchor="_Toc188274871" w:history="1">
-            <w:r>
-              <w:rPr>
-                <w:rStyle w:val="Hipervnculo"/>
-                <w:noProof/>
-              </w:rPr>
-              <w:t>Acciones a tomar</w:t>
-            </w:r>
-            <w:r>
-              <w:rPr>
-                <w:noProof/>
-                <w:webHidden/>
-              </w:rPr>
-              <w:tab/>
-            </w:r>
-            <w:r>
-              <w:rPr>
-                <w:noProof/>
-                <w:webHidden/>
-              </w:rPr>
-              <w:fldChar w:fldCharType="begin"/>
-            </w:r>
-            <w:r>
-              <w:rPr>
-                <w:noProof/>
-                <w:webHidden/>
-              </w:rPr>
-              <w:instrText xml:space="preserve"> PAGEREF _Toc188274871 \h </w:instrText>
+              <w:instrText xml:space="preserve"> PAGEREF _Toc188628755 \h </w:instrText>
             </w:r>
             <w:r>
               <w:rPr>
@@ -2086,7 +1992,7 @@
       <w:pPr>
         <w:pStyle w:val="PSI-Ttulo1"/>
       </w:pPr>
-      <w:bookmarkStart w:id="1" w:name="_Toc188274859"/>
+      <w:bookmarkStart w:id="1" w:name="_Toc188628745"/>
       <w:r>
         <w:t>Producto revisado</w:t>
       </w:r>
@@ -2098,7 +2004,7 @@
         <w:pStyle w:val="PSI-Ttulo2"/>
       </w:pPr>
       <w:bookmarkStart w:id="2" w:name="_Toc16487888"/>
-      <w:bookmarkStart w:id="3" w:name="_Toc188274860"/>
+      <w:bookmarkStart w:id="3" w:name="_Toc188628746"/>
       <w:r>
         <w:t>Nombre del Producto revisado</w:t>
       </w:r>
@@ -2136,7 +2042,7 @@
         <w:pStyle w:val="PSI-Ttulo2"/>
       </w:pPr>
       <w:bookmarkStart w:id="4" w:name="_Toc16487889"/>
-      <w:bookmarkStart w:id="5" w:name="_Toc188274861"/>
+      <w:bookmarkStart w:id="5" w:name="_Toc188628747"/>
       <w:r>
         <w:t>Participantes de la revisión</w:t>
       </w:r>
@@ -2168,7 +2074,7 @@
         <w:pStyle w:val="PSI-Ttulo2"/>
       </w:pPr>
       <w:bookmarkStart w:id="6" w:name="_Toc16487890"/>
-      <w:bookmarkStart w:id="7" w:name="_Toc188274862"/>
+      <w:bookmarkStart w:id="7" w:name="_Toc188628748"/>
       <w:r>
         <w:t>Técnica utilizada</w:t>
       </w:r>
@@ -2482,7 +2388,6 @@
           <w:p>
             <w:pPr>
               <w:ind w:left="0" w:firstLine="0"/>
-              <w:jc w:val="center"/>
               <w:rPr>
                 <w:lang w:val="es-AR"/>
               </w:rPr>
@@ -2649,7 +2554,7 @@
         <w:pStyle w:val="PSI-Ttulo1"/>
       </w:pPr>
       <w:bookmarkStart w:id="8" w:name="_Toc16487891"/>
-      <w:bookmarkStart w:id="9" w:name="_Toc188274863"/>
+      <w:bookmarkStart w:id="9" w:name="_Toc188628749"/>
       <w:r>
         <w:lastRenderedPageBreak/>
         <w:t>Objetivos de la RTF</w:t>
@@ -2679,7 +2584,7 @@
         <w:pStyle w:val="PSI-Ttulo1"/>
       </w:pPr>
       <w:bookmarkStart w:id="10" w:name="_Toc16487892"/>
-      <w:bookmarkStart w:id="11" w:name="_Toc188274864"/>
+      <w:bookmarkStart w:id="11" w:name="_Toc188628750"/>
       <w:r>
         <w:t>Problemas detectados</w:t>
       </w:r>
@@ -2818,7 +2723,13 @@
               <w:pStyle w:val="PSI-Normal"/>
             </w:pPr>
             <w:r>
-              <w:t>Falta revisar la notación del modelo relacional y falta una sección para la implementación.</w:t>
+              <w:t>Falta revisar la notación del modelo relacional y falta una sección para</w:t>
+            </w:r>
+            <w:r>
+              <w:t xml:space="preserve"> el esquema lógico</w:t>
+            </w:r>
+            <w:r>
+              <w:t>.</w:t>
             </w:r>
           </w:p>
         </w:tc>
@@ -3011,7 +2922,6 @@
           <w:p>
             <w:pPr>
               <w:ind w:left="0" w:firstLine="0"/>
-              <w:jc w:val="center"/>
               <w:rPr>
                 <w:lang w:val="es-AR"/>
               </w:rPr>
@@ -3184,7 +3094,7 @@
       <w:pPr>
         <w:pStyle w:val="PSI-Ttulo2"/>
       </w:pPr>
-      <w:bookmarkStart w:id="12" w:name="_Toc188274865"/>
+      <w:bookmarkStart w:id="12" w:name="_Toc188628751"/>
       <w:r>
         <w:t>Claridad</w:t>
       </w:r>
@@ -3195,15 +3105,77 @@
         <w:ind w:left="0" w:firstLine="0"/>
         <w:jc w:val="both"/>
       </w:pPr>
+      <w:r>
+        <w:t>En el documento revisado se encontró algunas faltas de claridad o ambigüedades que deben ser corregidas. Las que se encontraron fueron:</w:t>
+      </w:r>
     </w:p>
     <w:p>
       <w:pPr>
+        <w:pStyle w:val="Prrafodelista"/>
+        <w:numPr>
+          <w:ilvl w:val="0"/>
+          <w:numId w:val="15"/>
+        </w:numPr>
+        <w:jc w:val="both"/>
+      </w:pPr>
+      <w:r>
+        <w:t xml:space="preserve">No se define la notación del modelo relacional. </w:t>
+      </w:r>
+    </w:p>
+    <w:p>
+      <w:pPr>
+        <w:pStyle w:val="Prrafodelista"/>
+        <w:numPr>
+          <w:ilvl w:val="0"/>
+          <w:numId w:val="15"/>
+        </w:numPr>
+        <w:jc w:val="both"/>
+      </w:pPr>
+      <w:r>
+        <w:t>Tabla mal nombrada, un usuario es un participante por lo que queda redundante</w:t>
+      </w:r>
+      <w:r>
+        <w:t>.</w:t>
+      </w:r>
+    </w:p>
+    <w:p>
+      <w:pPr>
+        <w:pStyle w:val="Prrafodelista"/>
+        <w:numPr>
+          <w:ilvl w:val="0"/>
+          <w:numId w:val="15"/>
+        </w:numPr>
+        <w:jc w:val="both"/>
+      </w:pPr>
+      <w:r>
+        <w:t>No se define el esquema lógico</w:t>
+      </w:r>
+      <w:r>
+        <w:t>.</w:t>
+      </w:r>
+    </w:p>
+    <w:p>
+      <w:pPr>
+        <w:pStyle w:val="Prrafodelista"/>
+        <w:numPr>
+          <w:ilvl w:val="0"/>
+          <w:numId w:val="15"/>
+        </w:numPr>
+        <w:jc w:val="both"/>
+      </w:pPr>
+      <w:r>
+        <w:t>No se define una convención con los nombres de las claves primarias, claves foráneas, etc.</w:t>
+      </w:r>
+    </w:p>
+    <w:p>
+      <w:pPr>
         <w:pStyle w:val="PSI-Ttulo3"/>
         <w:jc w:val="both"/>
       </w:pPr>
       <w:bookmarkStart w:id="13" w:name="_Toc16487894"/>
-      <w:bookmarkStart w:id="14" w:name="_Toc188274866"/>
+      <w:bookmarkStart w:id="14" w:name="_Toc188628752"/>
       <w:r>
+        <w:lastRenderedPageBreak/>
         <w:t>Sugerencia de corrección</w:t>
       </w:r>
       <w:bookmarkEnd w:id="13"/>
@@ -3213,81 +3185,75 @@
       <w:pPr>
         <w:pStyle w:val="PSI-Normal"/>
       </w:pPr>
+      <w:r>
+        <w:t xml:space="preserve">Se sugiere definir la notación del modelo relacional, </w:t>
+      </w:r>
+      <w:r>
+        <w:t>modificar el nombre de la tabla por usuario en vez de participante, realizar el esquema lógico y definir la convención de nombres de los atributos.</w:t>
+      </w:r>
     </w:p>
     <w:p>
       <w:pPr>
-        <w:pStyle w:val="PSI-Ttulo2"/>
+        <w:pStyle w:val="PSI-Normal"/>
+      </w:pPr>
+    </w:p>
+    <w:p>
+      <w:pPr>
+        <w:pStyle w:val="PSI-Ttulo1"/>
         <w:jc w:val="both"/>
       </w:pPr>
-      <w:bookmarkStart w:id="15" w:name="_Toc188274867"/>
+      <w:bookmarkStart w:id="15" w:name="_Toc16487896"/>
+      <w:bookmarkStart w:id="16" w:name="_Toc188628753"/>
       <w:r>
-        <w:t>Completitud</w:t>
+        <w:t>Evaluación</w:t>
       </w:r>
       <w:bookmarkEnd w:id="15"/>
-    </w:p>
-    <w:p>
-      <w:pPr>
-        <w:pStyle w:val="PSI-Ttulo3"/>
-        <w:jc w:val="both"/>
-      </w:pPr>
-      <w:bookmarkStart w:id="16" w:name="_Toc188274868"/>
-      <w:r>
-        <w:t>Sugerencia de corrección</w:t>
-      </w:r>
       <w:bookmarkEnd w:id="16"/>
     </w:p>
     <w:p>
       <w:pPr>
-        <w:pStyle w:val="PSI-Normal"/>
-      </w:pPr>
-    </w:p>
-    <w:p>
-      <w:pPr>
-        <w:pStyle w:val="PSI-Ttulo1"/>
+        <w:pStyle w:val="PSI-Ttulo2"/>
+        <w:ind w:left="0" w:firstLine="0"/>
         <w:jc w:val="both"/>
       </w:pPr>
-      <w:bookmarkStart w:id="17" w:name="_Toc16487896"/>
-      <w:bookmarkStart w:id="18" w:name="_Toc188274869"/>
+      <w:bookmarkStart w:id="17" w:name="_Toc16487897"/>
+      <w:bookmarkStart w:id="18" w:name="_Toc188628754"/>
       <w:r>
-        <w:lastRenderedPageBreak/>
-        <w:t>Evaluación</w:t>
+        <w:t>Estado actual del Producto</w:t>
       </w:r>
       <w:bookmarkEnd w:id="17"/>
       <w:bookmarkEnd w:id="18"/>
     </w:p>
     <w:p>
       <w:pPr>
-        <w:pStyle w:val="PSI-Ttulo2"/>
-        <w:ind w:left="0" w:firstLine="0"/>
-        <w:jc w:val="both"/>
-      </w:pPr>
-      <w:bookmarkStart w:id="19" w:name="_Toc16487897"/>
-      <w:bookmarkStart w:id="20" w:name="_Toc188274870"/>
+        <w:pStyle w:val="PSI-Normal"/>
+      </w:pPr>
       <w:r>
-        <w:t>Estado actual del Producto</w:t>
+        <w:t>Se debe corregir para evitar malas interpretaciones e incompletitud en la implementación</w:t>
       </w:r>
-      <w:bookmarkEnd w:id="19"/>
-      <w:bookmarkEnd w:id="20"/>
     </w:p>
     <w:p>
       <w:pPr>
         <w:pStyle w:val="PSI-Ttulo2"/>
         <w:jc w:val="both"/>
       </w:pPr>
-      <w:bookmarkStart w:id="21" w:name="_Toc16487898"/>
-      <w:bookmarkStart w:id="22" w:name="_Toc188274871"/>
+      <w:bookmarkStart w:id="19" w:name="_Toc16487898"/>
+      <w:bookmarkStart w:id="20" w:name="_Toc188628755"/>
       <w:proofErr w:type="gramStart"/>
       <w:r>
         <w:t>Acciones a tomar</w:t>
       </w:r>
-      <w:bookmarkEnd w:id="21"/>
-      <w:bookmarkEnd w:id="22"/>
+      <w:bookmarkEnd w:id="19"/>
+      <w:bookmarkEnd w:id="20"/>
       <w:proofErr w:type="gramEnd"/>
     </w:p>
     <w:p>
       <w:pPr>
         <w:jc w:val="both"/>
       </w:pPr>
+      <w:r>
+        <w:t>Esta sección se completará una vez que el documento sea revisado.</w:t>
+      </w:r>
     </w:p>
     <w:p>
       <w:pPr>
